--- a/Parciales/parcial_27_08_20.docx
+++ b/Parciales/parcial_27_08_20.docx
@@ -104,13 +104,23 @@
       </w:r>
     </w:p>
     <w:p>
-      <w:r>
-        <w:t>ESP_i: vale 1 si se compra el curso i en español, 0 si no.</w:t>
-      </w:r>
-    </w:p>
-    <w:p>
-      <w:r>
-        <w:t>ENG_i: vale 1 si se compra el curso i en inglés, 0 si no.</w:t>
+      <w:proofErr w:type="spellStart"/>
+      <w:r>
+        <w:t>ESP_i</w:t>
+      </w:r>
+      <w:proofErr w:type="spellEnd"/>
+      <w:r>
+        <w:t>: vale 1 si se compra el curso i en español, 0 si no.</w:t>
+      </w:r>
+    </w:p>
+    <w:p>
+      <w:proofErr w:type="spellStart"/>
+      <w:r>
+        <w:t>ENG_i</w:t>
+      </w:r>
+      <w:proofErr w:type="spellEnd"/>
+      <w:r>
+        <w:t>: vale 1 si se compra el curso i en inglés, 0 si no.</w:t>
       </w:r>
     </w:p>
     <w:p>
@@ -130,13 +140,23 @@
       </w:r>
     </w:p>
     <w:p>
-      <w:r>
-        <w:t>Pj_Ci: vale 1 si el profesor j dicta el curso i, 0 si no.</w:t>
-      </w:r>
-    </w:p>
-    <w:p>
-      <w:r>
-        <w:t>S_Ci: cantidad de suscripciones para el curso i.</w:t>
+      <w:proofErr w:type="spellStart"/>
+      <w:r>
+        <w:t>Pj_Ci</w:t>
+      </w:r>
+      <w:proofErr w:type="spellEnd"/>
+      <w:r>
+        <w:t>: vale 1 si el profesor j dicta el curso i, 0 si no.</w:t>
+      </w:r>
+    </w:p>
+    <w:p>
+      <w:proofErr w:type="spellStart"/>
+      <w:r>
+        <w:t>S_Ci</w:t>
+      </w:r>
+      <w:proofErr w:type="spellEnd"/>
+      <w:r>
+        <w:t>: cantidad de suscripciones para el curso i.</w:t>
       </w:r>
     </w:p>
     <w:p/>
@@ -163,8 +183,21 @@
       <w:pPr>
         <w:jc w:val="center"/>
       </w:pPr>
-      <w:r>
-        <w:t xml:space="preserve">ESP_i + ENG_i </w:t>
+      <w:proofErr w:type="spellStart"/>
+      <w:r>
+        <w:t>ESP_i</w:t>
+      </w:r>
+      <w:proofErr w:type="spellEnd"/>
+      <w:r>
+        <w:t xml:space="preserve"> + </w:t>
+      </w:r>
+      <w:proofErr w:type="spellStart"/>
+      <w:r>
+        <w:t>ENG_i</w:t>
+      </w:r>
+      <w:proofErr w:type="spellEnd"/>
+      <w:r>
+        <w:t xml:space="preserve"> </w:t>
       </w:r>
       <w:r>
         <w:t>&lt;</w:t>
@@ -178,7 +211,26 @@
         <w:jc w:val="center"/>
       </w:pPr>
       <w:r>
-        <w:t>Ci &lt;= ESP_i + ENG_i &lt;= 2 * Ci</w:t>
+        <w:t xml:space="preserve">//OR: </w:t>
+      </w:r>
+      <w:r>
+        <w:t xml:space="preserve">Ci &lt;= </w:t>
+      </w:r>
+      <w:proofErr w:type="spellStart"/>
+      <w:r>
+        <w:t>ESP_i</w:t>
+      </w:r>
+      <w:proofErr w:type="spellEnd"/>
+      <w:r>
+        <w:t xml:space="preserve"> + </w:t>
+      </w:r>
+      <w:proofErr w:type="spellStart"/>
+      <w:r>
+        <w:t>ENG_i</w:t>
+      </w:r>
+      <w:proofErr w:type="spellEnd"/>
+      <w:r>
+        <w:t xml:space="preserve"> &lt;= 2 * Ci</w:t>
       </w:r>
     </w:p>
     <w:p>
@@ -202,7 +254,6 @@
         <w:t>3 * DESC_EN &lt;= ENG_1 + ENG_2 + ENG_3 &lt;= 2 + DESC_EN</w:t>
       </w:r>
     </w:p>
-    <w:p/>
     <w:p>
       <w:r>
         <w:t>Profesores solo pueden dictar un curso)</w:t>
@@ -213,22 +264,13 @@
         <w:jc w:val="center"/>
       </w:pPr>
       <w:r>
-        <w:t>Pj_C</w:t>
-      </w:r>
-      <w:r>
-        <w:t xml:space="preserve">1 + </w:t>
-      </w:r>
-      <w:r>
-        <w:t>Pj_C</w:t>
-      </w:r>
-      <w:r>
-        <w:t xml:space="preserve">2 + </w:t>
-      </w:r>
-      <w:r>
-        <w:t>Pj_C</w:t>
-      </w:r>
-      <w:r>
-        <w:t>3 = 1</w:t>
+        <w:t xml:space="preserve">Pj_C1 + Pj_C2 + Pj_C3 </w:t>
+      </w:r>
+      <w:r>
+        <w:t>&lt;</w:t>
+      </w:r>
+      <w:r>
+        <w:t>= 1</w:t>
       </w:r>
     </w:p>
     <w:p>
@@ -257,33 +299,15 @@
         <w:jc w:val="center"/>
       </w:pPr>
       <w:r>
-        <w:t>S_C</w:t>
-      </w:r>
-      <w:r>
-        <w:t>2</w:t>
-      </w:r>
-      <w:r>
-        <w:t xml:space="preserve"> &lt;= SUSC_C</w:t>
-      </w:r>
-      <w:r>
-        <w:t>2</w:t>
-      </w:r>
-    </w:p>
-    <w:p>
-      <w:pPr>
-        <w:jc w:val="center"/>
-      </w:pPr>
-      <w:r>
-        <w:t>S_C</w:t>
-      </w:r>
-      <w:r>
-        <w:t>3</w:t>
-      </w:r>
-      <w:r>
-        <w:t xml:space="preserve"> &lt;= SUSC_C</w:t>
-      </w:r>
-      <w:r>
-        <w:t>3</w:t>
+        <w:t>S_C2 &lt;= SUSC_C2</w:t>
+      </w:r>
+    </w:p>
+    <w:p>
+      <w:pPr>
+        <w:jc w:val="center"/>
+      </w:pPr>
+      <w:r>
+        <w:t>S_C3 &lt;= SUSC_C3</w:t>
       </w:r>
     </w:p>
     <w:p>
@@ -389,22 +413,10 @@
         <w:jc w:val="center"/>
       </w:pPr>
       <w:r>
-        <w:t>S_C</w:t>
-      </w:r>
-      <w:r>
-        <w:t>2</w:t>
-      </w:r>
-      <w:r>
-        <w:t xml:space="preserve"> </w:t>
-      </w:r>
-      <w:r>
-        <w:t xml:space="preserve">/ 8 </w:t>
-      </w:r>
-      <w:r>
-        <w:t>-</w:t>
-      </w:r>
-      <w:r>
-        <w:t xml:space="preserve"> M * (1-C2)</w:t>
+        <w:t xml:space="preserve">S_C2 </w:t>
+      </w:r>
+      <w:r>
+        <w:t>/ 8 - M * (1-C2)</w:t>
       </w:r>
       <w:r>
         <w:rPr>
@@ -445,13 +457,7 @@
               <w:rPr>
                 <w:rFonts w:ascii="Cambria Math" w:hAnsi="Cambria Math"/>
               </w:rPr>
-              <m:t>Pj_C</m:t>
-            </m:r>
-            <m:r>
-              <w:rPr>
-                <w:rFonts w:ascii="Cambria Math" w:hAnsi="Cambria Math"/>
-              </w:rPr>
-              <m:t>2</m:t>
+              <m:t>Pj_C2</m:t>
             </m:r>
           </m:e>
         </m:nary>
@@ -466,57 +472,33 @@
         <w:t xml:space="preserve">= </w:t>
       </w:r>
       <w:r>
-        <w:t>S_C</w:t>
-      </w:r>
-      <w:r>
-        <w:t>2</w:t>
-      </w:r>
-      <w:r>
-        <w:t xml:space="preserve"> </w:t>
+        <w:t xml:space="preserve">S_C2 </w:t>
+      </w:r>
+      <w:r>
+        <w:t>/ 8</w:t>
+      </w:r>
+      <w:r>
+        <w:t xml:space="preserve"> + M * (</w:t>
+      </w:r>
+      <w:r>
+        <w:t>1-C2)</w:t>
+      </w:r>
+    </w:p>
+    <w:p>
+      <w:pPr>
+        <w:jc w:val="center"/>
+      </w:pPr>
+      <w:r>
+        <w:t xml:space="preserve">S_C3 </w:t>
       </w:r>
       <w:r>
         <w:t xml:space="preserve">/ </w:t>
       </w:r>
       <w:r>
-        <w:t>8</w:t>
-      </w:r>
-      <w:r>
-        <w:t xml:space="preserve"> + M * (</w:t>
-      </w:r>
-      <w:r>
-        <w:t>1-C2)</w:t>
-      </w:r>
-    </w:p>
-    <w:p>
-      <w:pPr>
-        <w:jc w:val="center"/>
-      </w:pPr>
-      <w:r>
-        <w:t>S_C</w:t>
-      </w:r>
-      <w:r>
-        <w:t>3</w:t>
-      </w:r>
-      <w:r>
-        <w:t xml:space="preserve"> </w:t>
-      </w:r>
-      <w:r>
-        <w:t xml:space="preserve">/ </w:t>
-      </w:r>
-      <w:r>
         <w:t>4</w:t>
       </w:r>
       <w:r>
-        <w:t xml:space="preserve"> </w:t>
-      </w:r>
-      <w:r>
-        <w:t>-</w:t>
-      </w:r>
-      <w:r>
-        <w:t xml:space="preserve"> M * (1-C2)</w:t>
-      </w:r>
-      <w:r>
-        <w:t xml:space="preserve"> &lt;= </w:t>
+        <w:t xml:space="preserve"> - M * (1-C2) &lt;= </w:t>
       </w:r>
       <m:oMath>
         <m:nary>
@@ -551,13 +533,7 @@
               <w:rPr>
                 <w:rFonts w:ascii="Cambria Math" w:hAnsi="Cambria Math"/>
               </w:rPr>
-              <m:t>Pj_C</m:t>
-            </m:r>
-            <m:r>
-              <w:rPr>
-                <w:rFonts w:ascii="Cambria Math" w:hAnsi="Cambria Math"/>
-              </w:rPr>
-              <m:t>3</m:t>
+              <m:t>Pj_C3</m:t>
             </m:r>
           </m:e>
         </m:nary>
@@ -572,260 +548,164 @@
         <w:t xml:space="preserve">= </w:t>
       </w:r>
       <w:r>
-        <w:t>S_C</w:t>
-      </w:r>
-      <w:r>
-        <w:t>3</w:t>
+        <w:t xml:space="preserve">S_C3 </w:t>
+      </w:r>
+      <w:r>
+        <w:t>/ 4</w:t>
+      </w:r>
+      <w:r>
+        <w:t xml:space="preserve"> + M * (1-C2)</w:t>
+      </w:r>
+    </w:p>
+    <w:p>
+      <w:r>
+        <w:t>Precio de venta del curso 1)</w:t>
+      </w:r>
+    </w:p>
+    <w:p>
+      <w:pPr>
+        <w:jc w:val="center"/>
+      </w:pPr>
+      <w:r>
+        <w:t>S_C1 = S_C1A + S_C1B</w:t>
+      </w:r>
+    </w:p>
+    <w:p>
+      <w:pPr>
+        <w:jc w:val="center"/>
+      </w:pPr>
+      <w:r>
+        <w:t xml:space="preserve"> 10 * Y &lt;= S_C1A &lt;= 10</w:t>
+      </w:r>
+    </w:p>
+    <w:p>
+      <w:pPr>
+        <w:jc w:val="center"/>
+      </w:pPr>
+      <w:r>
+        <w:t>S_C1B &lt;= M * Y</w:t>
+      </w:r>
+    </w:p>
+    <w:p>
+      <w:pPr>
+        <w:rPr>
+          <w:b/>
+          <w:bCs/>
+        </w:rPr>
+      </w:pPr>
+      <w:r>
+        <w:rPr>
+          <w:b/>
+          <w:bCs/>
+        </w:rPr>
+        <w:t>Funcional)</w:t>
+      </w:r>
+    </w:p>
+    <w:p>
+      <w:r>
+        <w:t>Ingresos =</w:t>
       </w:r>
       <w:r>
         <w:t xml:space="preserve"> </w:t>
       </w:r>
       <w:r>
-        <w:t xml:space="preserve">/ </w:t>
-      </w:r>
-      <w:r>
-        <w:t>4</w:t>
-      </w:r>
-      <w:r>
-        <w:t xml:space="preserve"> + M * (1-C2)</w:t>
-      </w:r>
-    </w:p>
-    <w:p>
-      <w:r>
-        <w:t>Precio de venta del curso 1)</w:t>
-      </w:r>
-    </w:p>
-    <w:p>
-      <w:pPr>
-        <w:jc w:val="center"/>
-      </w:pPr>
-      <w:r>
-        <w:t>S_C1 = S_C1A + S_C1B</w:t>
-      </w:r>
-    </w:p>
-    <w:p>
-      <w:pPr>
-        <w:jc w:val="center"/>
-      </w:pPr>
-      <w:r>
-        <w:t xml:space="preserve"> 10 * Y &lt;= S_C1A &lt;= 10</w:t>
-      </w:r>
-    </w:p>
-    <w:p>
-      <w:pPr>
-        <w:jc w:val="center"/>
-      </w:pPr>
-      <w:r>
-        <w:t>S_C1B &lt;= M * Y</w:t>
+        <w:t>S_C1A * VTA_C1A + S_C1B</w:t>
+      </w:r>
+      <w:r>
+        <w:t xml:space="preserve"> </w:t>
+      </w:r>
+      <w:r>
+        <w:t xml:space="preserve">* VTA_C1B+ </w:t>
+      </w:r>
+      <w:r>
+        <w:t xml:space="preserve">S_C2 * VTA_C2 + S_C3 * VTA_C3 </w:t>
+      </w:r>
+    </w:p>
+    <w:p>
+      <w:proofErr w:type="spellStart"/>
+      <w:r>
+        <w:t>Costo_Ingles</w:t>
+      </w:r>
+      <w:proofErr w:type="spellEnd"/>
+      <w:r>
+        <w:t xml:space="preserve"> =</w:t>
+      </w:r>
+      <w:r>
+        <w:t xml:space="preserve"> </w:t>
+      </w:r>
+      <w:r>
+        <w:t>ENG_1 * C1_en+ ENG_2 * $C2_en + ENG_3 * $C3_en</w:t>
+      </w:r>
+    </w:p>
+    <w:p>
+      <w:pPr>
+        <w:jc w:val="center"/>
+      </w:pPr>
+      <w:proofErr w:type="spellStart"/>
+      <w:r>
+        <w:t>Costo_Ingles</w:t>
+      </w:r>
+      <w:proofErr w:type="spellEnd"/>
+      <w:r>
+        <w:t xml:space="preserve"> * 0,15 - M * (1-DESC_EN) </w:t>
+      </w:r>
+      <w:r>
+        <w:t xml:space="preserve">&lt;= DESC &lt;= </w:t>
+      </w:r>
+      <w:proofErr w:type="spellStart"/>
+      <w:r>
+        <w:t>Costo_Ingles</w:t>
+      </w:r>
+      <w:proofErr w:type="spellEnd"/>
+      <w:r>
+        <w:t xml:space="preserve"> </w:t>
+      </w:r>
+      <w:r>
+        <w:t>* 0,15</w:t>
+      </w:r>
+      <w:r>
+        <w:t>+ M * (1-DESC_EN)</w:t>
       </w:r>
     </w:p>
     <w:p/>
-    <w:p/>
-    <w:p/>
-    <w:p/>
-    <w:p/>
-    <w:p/>
-    <w:p>
-      <w:r>
-        <w:lastRenderedPageBreak/>
-        <w:t>Funcional)</w:t>
-      </w:r>
-    </w:p>
-    <w:p>
-      <w:r>
-        <w:t>Ingresos =</w:t>
+    <w:p>
+      <w:r>
+        <w:t xml:space="preserve">Egresos = ESP_1 * $C1_es + ESP_2 * $C2_es + ESP_3 * $C3_es + ENG_1 </w:t>
+      </w:r>
+      <w:r>
+        <w:t xml:space="preserve">* </w:t>
+      </w:r>
+      <w:r>
+        <w:t>$C1_TR+ ENG_2 *</w:t>
       </w:r>
       <w:r>
         <w:t xml:space="preserve"> </w:t>
       </w:r>
       <w:r>
-        <w:t xml:space="preserve">S_C1A </w:t>
-      </w:r>
-      <w:r>
-        <w:t xml:space="preserve">* VTA_C1A </w:t>
-      </w:r>
-      <w:r>
-        <w:t>+ S_C1B</w:t>
+        <w:t>$C2_TR</w:t>
       </w:r>
       <w:r>
         <w:t xml:space="preserve"> </w:t>
       </w:r>
       <w:r>
-        <w:t xml:space="preserve">* VTA_C1B+ </w:t>
-      </w:r>
-      <w:r>
-        <w:t xml:space="preserve">S_C2 * VTA_C2 + </w:t>
-      </w:r>
-      <w:r>
-        <w:t>S_C</w:t>
-      </w:r>
-      <w:r>
-        <w:t>3</w:t>
-      </w:r>
-      <w:r>
-        <w:t xml:space="preserve"> * VTA_C</w:t>
-      </w:r>
-      <w:r>
-        <w:t>3</w:t>
-      </w:r>
+        <w:t xml:space="preserve">+ ENG_3 </w:t>
+      </w:r>
+      <w:r>
+        <w:t xml:space="preserve">* </w:t>
+      </w:r>
+      <w:r>
+        <w:t>$C3_TR</w:t>
+      </w:r>
+      <w:r>
+        <w:t xml:space="preserve"> + </w:t>
+      </w:r>
+      <w:proofErr w:type="spellStart"/>
+      <w:r>
+        <w:t>Costo_Ingles</w:t>
+      </w:r>
+      <w:proofErr w:type="spellEnd"/>
       <w:r>
         <w:t xml:space="preserve"> </w:t>
-      </w:r>
-    </w:p>
-    <w:p/>
-    <w:p>
-      <w:r>
-        <w:t>Costo_Ingles =</w:t>
-      </w:r>
-      <w:r>
-        <w:t xml:space="preserve"> </w:t>
-      </w:r>
-      <w:r>
-        <w:t>ENG_1 *</w:t>
-      </w:r>
-      <w:r>
-        <w:t xml:space="preserve"> </w:t>
-      </w:r>
-      <w:r>
-        <w:t xml:space="preserve">C1_en+ ENG_2 * $C2_en + ENG_3 </w:t>
-      </w:r>
-      <w:r>
-        <w:t xml:space="preserve">* </w:t>
-      </w:r>
-      <w:r>
-        <w:t>$C3_en</w:t>
-      </w:r>
-    </w:p>
-    <w:p/>
-    <w:p>
-      <w:pPr>
-        <w:jc w:val="center"/>
-      </w:pPr>
-      <w:r>
-        <w:t>Costo_Ingles * 0,15</w:t>
-      </w:r>
-      <w:r>
-        <w:t xml:space="preserve"> -</w:t>
-      </w:r>
-      <w:r>
-        <w:t xml:space="preserve"> M * (1-DESC_EN)</w:t>
-      </w:r>
-      <w:r>
-        <w:t xml:space="preserve"> </w:t>
-      </w:r>
-      <w:r>
-        <w:t xml:space="preserve">&lt;= DESC &lt;= Costo_Ingles </w:t>
-      </w:r>
-      <w:r>
-        <w:t>* 0,15</w:t>
-      </w:r>
-      <w:r>
-        <w:t>+ M * (1-DESC_EN)</w:t>
-      </w:r>
-    </w:p>
-    <w:p/>
-    <w:p>
-      <w:r>
-        <w:t xml:space="preserve">Egresos = ESP_1 * $C1_es + </w:t>
-      </w:r>
-      <w:r>
-        <w:t>ESP_</w:t>
-      </w:r>
-      <w:r>
-        <w:t>2</w:t>
-      </w:r>
-      <w:r>
-        <w:t xml:space="preserve"> * $C</w:t>
-      </w:r>
-      <w:r>
-        <w:t>2</w:t>
-      </w:r>
-      <w:r>
-        <w:t>_es</w:t>
-      </w:r>
-      <w:r>
-        <w:t xml:space="preserve"> + </w:t>
-      </w:r>
-      <w:r>
-        <w:t>ESP_</w:t>
-      </w:r>
-      <w:r>
-        <w:t>3</w:t>
-      </w:r>
-      <w:r>
-        <w:t xml:space="preserve"> * $C</w:t>
-      </w:r>
-      <w:r>
-        <w:t>3</w:t>
-      </w:r>
-      <w:r>
-        <w:t>_es</w:t>
-      </w:r>
-      <w:r>
-        <w:t xml:space="preserve"> + </w:t>
-      </w:r>
-      <w:r>
-        <w:t>E</w:t>
-      </w:r>
-      <w:r>
-        <w:t>NG</w:t>
-      </w:r>
-      <w:r>
-        <w:t xml:space="preserve">_1 </w:t>
-      </w:r>
-      <w:r>
-        <w:t xml:space="preserve">* </w:t>
-      </w:r>
-      <w:r>
-        <w:t>$C1_TR</w:t>
-      </w:r>
-      <w:r>
-        <w:t>+ ENG_</w:t>
-      </w:r>
-      <w:r>
-        <w:t>2</w:t>
-      </w:r>
-      <w:r>
-        <w:t xml:space="preserve"> *</w:t>
-      </w:r>
-      <w:r>
-        <w:t xml:space="preserve"> </w:t>
-      </w:r>
-      <w:r>
-        <w:t>$C</w:t>
-      </w:r>
-      <w:r>
-        <w:t>2</w:t>
-      </w:r>
-      <w:r>
-        <w:t>_TR</w:t>
-      </w:r>
-      <w:r>
-        <w:t xml:space="preserve"> </w:t>
-      </w:r>
-      <w:r>
-        <w:t>+ ENG_</w:t>
-      </w:r>
-      <w:r>
-        <w:t>3</w:t>
-      </w:r>
-      <w:r>
-        <w:t xml:space="preserve"> </w:t>
-      </w:r>
-      <w:r>
-        <w:t xml:space="preserve">* </w:t>
-      </w:r>
-      <w:r>
-        <w:t>$C</w:t>
-      </w:r>
-      <w:r>
-        <w:t>3</w:t>
-      </w:r>
-      <w:r>
-        <w:t>_TR</w:t>
-      </w:r>
-      <w:r>
-        <w:t xml:space="preserve"> + Costo_Ingles </w:t>
       </w:r>
       <w:r>
         <w:t>–</w:t>
@@ -853,13 +733,7 @@
               <w:rPr>
                 <w:rFonts w:ascii="Cambria Math" w:hAnsi="Cambria Math"/>
               </w:rPr>
-              <m:t>i</m:t>
-            </m:r>
-            <m:r>
-              <w:rPr>
-                <w:rFonts w:ascii="Cambria Math" w:hAnsi="Cambria Math"/>
-              </w:rPr>
-              <m:t>=1</m:t>
+              <m:t>i=1</m:t>
             </m:r>
           </m:sub>
           <m:sup>
@@ -903,13 +777,7 @@
                   <w:rPr>
                     <w:rFonts w:ascii="Cambria Math" w:hAnsi="Cambria Math"/>
                   </w:rPr>
-                  <m:t>Pj_C</m:t>
-                </m:r>
-                <m:r>
-                  <w:rPr>
-                    <w:rFonts w:ascii="Cambria Math" w:hAnsi="Cambria Math"/>
-                  </w:rPr>
-                  <m:t>i</m:t>
+                  <m:t>Pj_Ci</m:t>
                 </m:r>
               </m:e>
             </m:nary>
@@ -926,6 +794,9 @@
     <w:p/>
     <w:p>
       <w:r>
+        <w:rPr>
+          <w:noProof/>
+        </w:rPr>
         <w:drawing>
           <wp:inline distT="0" distB="0" distL="0" distR="0" wp14:anchorId="44D38314" wp14:editId="296DF0C6">
             <wp:extent cx="5400040" cy="704215"/>
@@ -964,22 +835,42 @@
       </w:r>
     </w:p>
     <w:p>
-      <w:r>
-        <w:t>Ci_Pj: vale 1 si el colaborador i ayuda al profesor j, 0 si no.</w:t>
-      </w:r>
-    </w:p>
-    <w:p>
-      <w:r>
-        <w:t>Pj: vale 1 si el profesor j dicta algún curso, 0 si no.</w:t>
-      </w:r>
-    </w:p>
-    <w:p>
-      <w:pPr>
-        <w:jc w:val="center"/>
-      </w:pPr>
-      <w:r>
-        <w:t>Pj &lt;= Pj_C1 + Pj_C2 + Pj_C3 &lt;= 3 * Pj</w:t>
-      </w:r>
+      <w:proofErr w:type="spellStart"/>
+      <w:r>
+        <w:t>Ci_Pj</w:t>
+      </w:r>
+      <w:proofErr w:type="spellEnd"/>
+      <w:r>
+        <w:t>: vale 1 si el colaborador i ayuda al profesor j, 0 si no.</w:t>
+      </w:r>
+    </w:p>
+    <w:p>
+      <w:proofErr w:type="spellStart"/>
+      <w:r>
+        <w:t>Pj</w:t>
+      </w:r>
+      <w:proofErr w:type="spellEnd"/>
+      <w:r>
+        <w:t>: vale 1 si el profesor j dicta algún curso, 0 si no.</w:t>
+      </w:r>
+    </w:p>
+    <w:p>
+      <w:pPr>
+        <w:jc w:val="center"/>
+      </w:pPr>
+      <w:proofErr w:type="spellStart"/>
+      <w:r>
+        <w:t>Pj</w:t>
+      </w:r>
+      <w:proofErr w:type="spellEnd"/>
+      <w:r>
+        <w:t xml:space="preserve"> &lt;= Pj_C1 + Pj_C2 + Pj_C3 &lt;= 3 * </w:t>
+      </w:r>
+      <w:proofErr w:type="spellStart"/>
+      <w:r>
+        <w:t>Pj</w:t>
+      </w:r>
+      <w:proofErr w:type="spellEnd"/>
     </w:p>
     <w:p>
       <w:r>
@@ -990,12 +881,30 @@
       <w:pPr>
         <w:jc w:val="center"/>
       </w:pPr>
-      <w:r>
-        <w:t>Sum_i(1 a n) Ci_Pj = 2</w:t>
-      </w:r>
-      <w:r>
-        <w:t xml:space="preserve"> * Pj</w:t>
-      </w:r>
+      <w:proofErr w:type="spellStart"/>
+      <w:r>
+        <w:t>Sum_i</w:t>
+      </w:r>
+      <w:proofErr w:type="spellEnd"/>
+      <w:r>
+        <w:t xml:space="preserve">(1 a n) </w:t>
+      </w:r>
+      <w:proofErr w:type="spellStart"/>
+      <w:r>
+        <w:t>Ci_Pj</w:t>
+      </w:r>
+      <w:proofErr w:type="spellEnd"/>
+      <w:r>
+        <w:t xml:space="preserve"> = 2</w:t>
+      </w:r>
+      <w:r>
+        <w:t xml:space="preserve"> * </w:t>
+      </w:r>
+      <w:proofErr w:type="spellStart"/>
+      <w:r>
+        <w:t>Pj</w:t>
+      </w:r>
+      <w:proofErr w:type="spellEnd"/>
     </w:p>
     <w:p>
       <w:pPr>
@@ -1014,8 +923,21 @@
       <w:pPr>
         <w:jc w:val="center"/>
       </w:pPr>
-      <w:r>
-        <w:t>Sum_j(1 a 5) Ci_Pj &lt;= 2</w:t>
+      <w:proofErr w:type="spellStart"/>
+      <w:r>
+        <w:t>Sum_j</w:t>
+      </w:r>
+      <w:proofErr w:type="spellEnd"/>
+      <w:r>
+        <w:t xml:space="preserve">(1 a 5) </w:t>
+      </w:r>
+      <w:proofErr w:type="spellStart"/>
+      <w:r>
+        <w:t>Ci_Pj</w:t>
+      </w:r>
+      <w:proofErr w:type="spellEnd"/>
+      <w:r>
+        <w:t xml:space="preserve"> &lt;= 2</w:t>
       </w:r>
     </w:p>
     <w:p>
@@ -1033,7 +955,31 @@
     </w:p>
     <w:p>
       <w:r>
-        <w:t>Egresos = … + Sum_i Sum_j (Ci_Pj * $Colaborador)</w:t>
+        <w:t xml:space="preserve">Egresos = … + </w:t>
+      </w:r>
+      <w:proofErr w:type="spellStart"/>
+      <w:r>
+        <w:t>Sum_i</w:t>
+      </w:r>
+      <w:proofErr w:type="spellEnd"/>
+      <w:r>
+        <w:t xml:space="preserve"> </w:t>
+      </w:r>
+      <w:proofErr w:type="spellStart"/>
+      <w:r>
+        <w:t>Sum_j</w:t>
+      </w:r>
+      <w:proofErr w:type="spellEnd"/>
+      <w:r>
+        <w:t xml:space="preserve"> (</w:t>
+      </w:r>
+      <w:proofErr w:type="spellStart"/>
+      <w:r>
+        <w:t>Ci_Pj</w:t>
+      </w:r>
+      <w:proofErr w:type="spellEnd"/>
+      <w:r>
+        <w:t xml:space="preserve"> * $Colaborador)</w:t>
       </w:r>
     </w:p>
     <w:sectPr>
@@ -1448,6 +1394,7 @@
   <w:style w:type="character" w:default="1" w:styleId="Fuentedeprrafopredeter">
     <w:name w:val="Default Paragraph Font"/>
     <w:uiPriority w:val="1"/>
+    <w:semiHidden/>
     <w:unhideWhenUsed/>
   </w:style>
   <w:style w:type="table" w:default="1" w:styleId="Tablanormal">
